--- a/1term/PSCA/Lab2/Лабораторная_работа_02.docx
+++ b/1term/PSCA/Lab2/Лабораторная_работа_02.docx
@@ -45,8 +45,6 @@
         </w:rPr>
         <w:t>ПСКП</w:t>
       </w:r>
-      <w:bookmarkStart w:id="0" w:name="_GoBack"/>
-      <w:bookmarkEnd w:id="0"/>
     </w:p>
     <w:p>
       <w:pPr>
@@ -3637,10 +3635,7 @@
     <w:p>
       <w:pPr>
         <w:pStyle w:val="a3"/>
-        <w:numPr>
-          <w:ilvl w:val="0"/>
-          <w:numId w:val="1"/>
-        </w:numPr>
+        <w:ind w:left="0"/>
         <w:jc w:val="both"/>
         <w:rPr>
           <w:rFonts w:ascii="Courier New" w:hAnsi="Courier New" w:cs="Courier New"/>
@@ -3654,26 +3649,41 @@
           <w:sz w:val="28"/>
           <w:szCs w:val="28"/>
         </w:rPr>
-        <w:t xml:space="preserve">Что такое </w:t>
-      </w:r>
-      <w:r>
-        <w:rPr>
-          <w:rFonts w:ascii="Courier New" w:hAnsi="Courier New" w:cs="Courier New"/>
-          <w:b/>
-          <w:sz w:val="28"/>
-          <w:szCs w:val="28"/>
-          <w:lang w:val="en-US"/>
-        </w:rPr>
-        <w:t>AJAX</w:t>
-      </w:r>
-      <w:r>
-        <w:rPr>
-          <w:rFonts w:ascii="Courier New" w:hAnsi="Courier New" w:cs="Courier New"/>
-          <w:sz w:val="28"/>
-          <w:szCs w:val="28"/>
-          <w:lang w:val="en-US"/>
-        </w:rPr>
-        <w:t>?</w:t>
+        <w:drawing>
+          <wp:inline distT="0" distB="0" distL="0" distR="0" wp14:anchorId="21E1C9B5" wp14:editId="479128E2">
+            <wp:extent cx="5940425" cy="733425"/>
+            <wp:effectExtent l="0" t="0" r="3175" b="9525"/>
+            <wp:docPr id="1" name="Рисунок 1"/>
+            <wp:cNvGraphicFramePr>
+              <a:graphicFrameLocks xmlns:a="http://schemas.openxmlformats.org/drawingml/2006/main" noChangeAspect="1"/>
+            </wp:cNvGraphicFramePr>
+            <a:graphic xmlns:a="http://schemas.openxmlformats.org/drawingml/2006/main">
+              <a:graphicData uri="http://schemas.openxmlformats.org/drawingml/2006/picture">
+                <pic:pic xmlns:pic="http://schemas.openxmlformats.org/drawingml/2006/picture">
+                  <pic:nvPicPr>
+                    <pic:cNvPr id="1" name=""/>
+                    <pic:cNvPicPr/>
+                  </pic:nvPicPr>
+                  <pic:blipFill>
+                    <a:blip r:embed="rId15"/>
+                    <a:stretch>
+                      <a:fillRect/>
+                    </a:stretch>
+                  </pic:blipFill>
+                  <pic:spPr>
+                    <a:xfrm>
+                      <a:off x="0" y="0"/>
+                      <a:ext cx="5940425" cy="733425"/>
+                    </a:xfrm>
+                    <a:prstGeom prst="rect">
+                      <a:avLst/>
+                    </a:prstGeom>
+                  </pic:spPr>
+                </pic:pic>
+              </a:graphicData>
+            </a:graphic>
+          </wp:inline>
+        </w:drawing>
       </w:r>
     </w:p>
     <w:p>
@@ -3696,77 +3706,81 @@
           <w:sz w:val="28"/>
           <w:szCs w:val="28"/>
         </w:rPr>
-        <w:t xml:space="preserve">Поясните назначение </w:t>
-      </w:r>
-      <w:r>
-        <w:rPr>
-          <w:rFonts w:ascii="Courier New" w:hAnsi="Courier New" w:cs="Courier New"/>
-          <w:sz w:val="28"/>
-          <w:szCs w:val="28"/>
-          <w:lang w:val="en-US"/>
-        </w:rPr>
-        <w:t>HTTP</w:t>
-      </w:r>
-      <w:r>
-        <w:rPr>
-          <w:rFonts w:ascii="Courier New" w:hAnsi="Courier New" w:cs="Courier New"/>
-          <w:sz w:val="28"/>
-          <w:szCs w:val="28"/>
-        </w:rPr>
-        <w:t>-</w:t>
-      </w:r>
-      <w:r>
-        <w:rPr>
-          <w:rFonts w:ascii="Courier New" w:hAnsi="Courier New" w:cs="Courier New"/>
-          <w:sz w:val="28"/>
-          <w:szCs w:val="28"/>
-        </w:rPr>
-        <w:t>заголовка</w:t>
-      </w:r>
-      <w:r>
-        <w:rPr>
-          <w:rFonts w:ascii="Courier New" w:hAnsi="Courier New" w:cs="Courier New"/>
-          <w:sz w:val="28"/>
-          <w:szCs w:val="28"/>
-        </w:rPr>
-        <w:t xml:space="preserve"> </w:t>
-      </w:r>
-      <w:r>
-        <w:rPr>
-          <w:rFonts w:ascii="Courier New" w:hAnsi="Courier New" w:cs="Courier New"/>
-          <w:b/>
-          <w:sz w:val="28"/>
-          <w:szCs w:val="28"/>
-          <w:lang w:val="en-US"/>
-        </w:rPr>
-        <w:t>Content</w:t>
-      </w:r>
-      <w:r>
-        <w:rPr>
-          <w:rFonts w:ascii="Courier New" w:hAnsi="Courier New" w:cs="Courier New"/>
-          <w:b/>
-          <w:sz w:val="28"/>
-          <w:szCs w:val="28"/>
-        </w:rPr>
-        <w:t>-</w:t>
-      </w:r>
-      <w:r>
-        <w:rPr>
-          <w:rFonts w:ascii="Courier New" w:hAnsi="Courier New" w:cs="Courier New"/>
-          <w:b/>
-          <w:sz w:val="28"/>
-          <w:szCs w:val="28"/>
-          <w:lang w:val="en-US"/>
-        </w:rPr>
-        <w:t>Type</w:t>
-      </w:r>
-      <w:r>
-        <w:rPr>
-          <w:rFonts w:ascii="Courier New" w:hAnsi="Courier New" w:cs="Courier New"/>
-          <w:sz w:val="28"/>
-          <w:szCs w:val="28"/>
-        </w:rPr>
-        <w:t>.</w:t>
+        <w:t xml:space="preserve">Что такое </w:t>
+      </w:r>
+      <w:r>
+        <w:rPr>
+          <w:rFonts w:ascii="Courier New" w:hAnsi="Courier New" w:cs="Courier New"/>
+          <w:b/>
+          <w:sz w:val="28"/>
+          <w:szCs w:val="28"/>
+          <w:lang w:val="en-US"/>
+        </w:rPr>
+        <w:t>AJAX</w:t>
+      </w:r>
+      <w:r>
+        <w:rPr>
+          <w:rFonts w:ascii="Courier New" w:hAnsi="Courier New" w:cs="Courier New"/>
+          <w:sz w:val="28"/>
+          <w:szCs w:val="28"/>
+          <w:lang w:val="en-US"/>
+        </w:rPr>
+        <w:t>?</w:t>
+      </w:r>
+    </w:p>
+    <w:p>
+      <w:pPr>
+        <w:pStyle w:val="a3"/>
+        <w:ind w:left="0"/>
+        <w:jc w:val="both"/>
+        <w:rPr>
+          <w:rFonts w:ascii="Courier New" w:hAnsi="Courier New" w:cs="Courier New"/>
+          <w:sz w:val="28"/>
+          <w:szCs w:val="28"/>
+        </w:rPr>
+      </w:pPr>
+      <w:r>
+        <w:rPr>
+          <w:rFonts w:ascii="Courier New" w:hAnsi="Courier New" w:cs="Courier New"/>
+          <w:sz w:val="28"/>
+          <w:szCs w:val="28"/>
+        </w:rPr>
+        <w:lastRenderedPageBreak/>
+        <w:drawing>
+          <wp:inline distT="0" distB="0" distL="0" distR="0" wp14:anchorId="3DDA364B" wp14:editId="5D7AD652">
+            <wp:extent cx="5940425" cy="869950"/>
+            <wp:effectExtent l="0" t="0" r="3175" b="6350"/>
+            <wp:docPr id="2" name="Рисунок 2"/>
+            <wp:cNvGraphicFramePr>
+              <a:graphicFrameLocks xmlns:a="http://schemas.openxmlformats.org/drawingml/2006/main" noChangeAspect="1"/>
+            </wp:cNvGraphicFramePr>
+            <a:graphic xmlns:a="http://schemas.openxmlformats.org/drawingml/2006/main">
+              <a:graphicData uri="http://schemas.openxmlformats.org/drawingml/2006/picture">
+                <pic:pic xmlns:pic="http://schemas.openxmlformats.org/drawingml/2006/picture">
+                  <pic:nvPicPr>
+                    <pic:cNvPr id="1" name=""/>
+                    <pic:cNvPicPr/>
+                  </pic:nvPicPr>
+                  <pic:blipFill>
+                    <a:blip r:embed="rId16"/>
+                    <a:stretch>
+                      <a:fillRect/>
+                    </a:stretch>
+                  </pic:blipFill>
+                  <pic:spPr>
+                    <a:xfrm>
+                      <a:off x="0" y="0"/>
+                      <a:ext cx="5940425" cy="869950"/>
+                    </a:xfrm>
+                    <a:prstGeom prst="rect">
+                      <a:avLst/>
+                    </a:prstGeom>
+                  </pic:spPr>
+                </pic:pic>
+              </a:graphicData>
+            </a:graphic>
+          </wp:inline>
+        </w:drawing>
       </w:r>
     </w:p>
     <w:p>
@@ -3789,26 +3803,131 @@
           <w:sz w:val="28"/>
           <w:szCs w:val="28"/>
         </w:rPr>
-        <w:t xml:space="preserve">Поясните назначение функции </w:t>
-      </w:r>
-      <w:r>
-        <w:rPr>
-          <w:rFonts w:ascii="Courier New" w:hAnsi="Courier New" w:cs="Courier New"/>
-          <w:b/>
-          <w:sz w:val="28"/>
-          <w:szCs w:val="28"/>
-          <w:lang w:val="en-US"/>
-        </w:rPr>
-        <w:t>require</w:t>
-      </w:r>
-      <w:r>
-        <w:rPr>
-          <w:rFonts w:ascii="Courier New" w:hAnsi="Courier New" w:cs="Courier New"/>
-          <w:sz w:val="28"/>
-          <w:szCs w:val="28"/>
-          <w:lang w:val="en-US"/>
+        <w:t xml:space="preserve">Поясните назначение </w:t>
+      </w:r>
+      <w:r>
+        <w:rPr>
+          <w:rFonts w:ascii="Courier New" w:hAnsi="Courier New" w:cs="Courier New"/>
+          <w:sz w:val="28"/>
+          <w:szCs w:val="28"/>
+          <w:lang w:val="en-US"/>
+        </w:rPr>
+        <w:t>HTTP</w:t>
+      </w:r>
+      <w:r>
+        <w:rPr>
+          <w:rFonts w:ascii="Courier New" w:hAnsi="Courier New" w:cs="Courier New"/>
+          <w:sz w:val="28"/>
+          <w:szCs w:val="28"/>
+        </w:rPr>
+        <w:t>-</w:t>
+      </w:r>
+      <w:r>
+        <w:rPr>
+          <w:rFonts w:ascii="Courier New" w:hAnsi="Courier New" w:cs="Courier New"/>
+          <w:sz w:val="28"/>
+          <w:szCs w:val="28"/>
+        </w:rPr>
+        <w:t>заголовка</w:t>
+      </w:r>
+      <w:r>
+        <w:rPr>
+          <w:rFonts w:ascii="Courier New" w:hAnsi="Courier New" w:cs="Courier New"/>
+          <w:sz w:val="28"/>
+          <w:szCs w:val="28"/>
+        </w:rPr>
+        <w:t xml:space="preserve"> </w:t>
+      </w:r>
+      <w:r>
+        <w:rPr>
+          <w:rFonts w:ascii="Courier New" w:hAnsi="Courier New" w:cs="Courier New"/>
+          <w:b/>
+          <w:sz w:val="28"/>
+          <w:szCs w:val="28"/>
+          <w:lang w:val="en-US"/>
+        </w:rPr>
+        <w:t>Content</w:t>
+      </w:r>
+      <w:r>
+        <w:rPr>
+          <w:rFonts w:ascii="Courier New" w:hAnsi="Courier New" w:cs="Courier New"/>
+          <w:b/>
+          <w:sz w:val="28"/>
+          <w:szCs w:val="28"/>
+        </w:rPr>
+        <w:t>-</w:t>
+      </w:r>
+      <w:r>
+        <w:rPr>
+          <w:rFonts w:ascii="Courier New" w:hAnsi="Courier New" w:cs="Courier New"/>
+          <w:b/>
+          <w:sz w:val="28"/>
+          <w:szCs w:val="28"/>
+          <w:lang w:val="en-US"/>
+        </w:rPr>
+        <w:t>Type</w:t>
+      </w:r>
+      <w:r>
+        <w:rPr>
+          <w:rFonts w:ascii="Courier New" w:hAnsi="Courier New" w:cs="Courier New"/>
+          <w:sz w:val="28"/>
+          <w:szCs w:val="28"/>
         </w:rPr>
         <w:t>.</w:t>
+      </w:r>
+    </w:p>
+    <w:p>
+      <w:pPr>
+        <w:pStyle w:val="a3"/>
+        <w:ind w:left="0"/>
+        <w:jc w:val="both"/>
+        <w:rPr>
+          <w:rFonts w:ascii="Courier New" w:hAnsi="Courier New" w:cs="Courier New"/>
+          <w:sz w:val="28"/>
+          <w:szCs w:val="28"/>
+        </w:rPr>
+      </w:pPr>
+      <w:r>
+        <w:rPr>
+          <w:rFonts w:ascii="Courier New" w:hAnsi="Courier New" w:cs="Courier New"/>
+          <w:sz w:val="28"/>
+          <w:szCs w:val="28"/>
+        </w:rPr>
+        <w:drawing>
+          <wp:inline distT="0" distB="0" distL="0" distR="0" wp14:anchorId="25D4B71F" wp14:editId="58966F1A">
+            <wp:extent cx="5940425" cy="714375"/>
+            <wp:effectExtent l="0" t="0" r="3175" b="9525"/>
+            <wp:docPr id="3" name="Рисунок 3"/>
+            <wp:cNvGraphicFramePr>
+              <a:graphicFrameLocks xmlns:a="http://schemas.openxmlformats.org/drawingml/2006/main" noChangeAspect="1"/>
+            </wp:cNvGraphicFramePr>
+            <a:graphic xmlns:a="http://schemas.openxmlformats.org/drawingml/2006/main">
+              <a:graphicData uri="http://schemas.openxmlformats.org/drawingml/2006/picture">
+                <pic:pic xmlns:pic="http://schemas.openxmlformats.org/drawingml/2006/picture">
+                  <pic:nvPicPr>
+                    <pic:cNvPr id="1" name=""/>
+                    <pic:cNvPicPr/>
+                  </pic:nvPicPr>
+                  <pic:blipFill>
+                    <a:blip r:embed="rId17"/>
+                    <a:stretch>
+                      <a:fillRect/>
+                    </a:stretch>
+                  </pic:blipFill>
+                  <pic:spPr>
+                    <a:xfrm>
+                      <a:off x="0" y="0"/>
+                      <a:ext cx="5940425" cy="714375"/>
+                    </a:xfrm>
+                    <a:prstGeom prst="rect">
+                      <a:avLst/>
+                    </a:prstGeom>
+                  </pic:spPr>
+                </pic:pic>
+              </a:graphicData>
+            </a:graphic>
+          </wp:inline>
+        </w:drawing>
       </w:r>
     </w:p>
     <w:p>
@@ -3831,63 +3950,80 @@
           <w:sz w:val="28"/>
           <w:szCs w:val="28"/>
         </w:rPr>
-        <w:t>Поясните понятие «</w:t>
-      </w:r>
-      <w:r>
-        <w:rPr>
-          <w:rFonts w:ascii="Courier New" w:hAnsi="Courier New" w:cs="Courier New"/>
-          <w:b/>
-          <w:sz w:val="28"/>
-          <w:szCs w:val="28"/>
-        </w:rPr>
-        <w:t xml:space="preserve">Модуль </w:t>
-      </w:r>
-      <w:r>
-        <w:rPr>
-          <w:rFonts w:ascii="Courier New" w:hAnsi="Courier New" w:cs="Courier New"/>
-          <w:b/>
-          <w:sz w:val="28"/>
-          <w:szCs w:val="28"/>
-          <w:lang w:val="en-US"/>
-        </w:rPr>
-        <w:t>Node</w:t>
-      </w:r>
-      <w:r>
-        <w:rPr>
-          <w:rFonts w:ascii="Courier New" w:hAnsi="Courier New" w:cs="Courier New"/>
-          <w:b/>
-          <w:sz w:val="28"/>
-          <w:szCs w:val="28"/>
+        <w:t xml:space="preserve">Поясните назначение функции </w:t>
+      </w:r>
+      <w:r>
+        <w:rPr>
+          <w:rFonts w:ascii="Courier New" w:hAnsi="Courier New" w:cs="Courier New"/>
+          <w:b/>
+          <w:sz w:val="28"/>
+          <w:szCs w:val="28"/>
+          <w:lang w:val="en-US"/>
+        </w:rPr>
+        <w:t>require</w:t>
+      </w:r>
+      <w:r>
+        <w:rPr>
+          <w:rFonts w:ascii="Courier New" w:hAnsi="Courier New" w:cs="Courier New"/>
+          <w:sz w:val="28"/>
+          <w:szCs w:val="28"/>
+          <w:lang w:val="en-US"/>
         </w:rPr>
         <w:t>.</w:t>
       </w:r>
-      <w:proofErr w:type="spellStart"/>
-      <w:r>
-        <w:rPr>
-          <w:rFonts w:ascii="Courier New" w:hAnsi="Courier New" w:cs="Courier New"/>
-          <w:b/>
-          <w:sz w:val="28"/>
-          <w:szCs w:val="28"/>
-          <w:lang w:val="en-US"/>
-        </w:rPr>
-        <w:t>js</w:t>
-      </w:r>
-      <w:proofErr w:type="spellEnd"/>
-      <w:r>
-        <w:rPr>
-          <w:rFonts w:ascii="Courier New" w:hAnsi="Courier New" w:cs="Courier New"/>
-          <w:sz w:val="28"/>
-          <w:szCs w:val="28"/>
-        </w:rPr>
-        <w:t>»</w:t>
-      </w:r>
-      <w:r>
-        <w:rPr>
-          <w:rFonts w:ascii="Courier New" w:hAnsi="Courier New" w:cs="Courier New"/>
-          <w:sz w:val="28"/>
-          <w:szCs w:val="28"/>
-        </w:rPr>
-        <w:t>.</w:t>
+    </w:p>
+    <w:p>
+      <w:pPr>
+        <w:pStyle w:val="a3"/>
+        <w:ind w:left="0"/>
+        <w:jc w:val="both"/>
+        <w:rPr>
+          <w:rFonts w:ascii="Courier New" w:hAnsi="Courier New" w:cs="Courier New"/>
+          <w:sz w:val="28"/>
+          <w:szCs w:val="28"/>
+        </w:rPr>
+      </w:pPr>
+      <w:r>
+        <w:rPr>
+          <w:rFonts w:ascii="Courier New" w:hAnsi="Courier New" w:cs="Courier New"/>
+          <w:sz w:val="28"/>
+          <w:szCs w:val="28"/>
+        </w:rPr>
+        <w:drawing>
+          <wp:inline distT="0" distB="0" distL="0" distR="0" wp14:anchorId="4D5C375B" wp14:editId="7D74432A">
+            <wp:extent cx="5940425" cy="624205"/>
+            <wp:effectExtent l="0" t="0" r="3175" b="4445"/>
+            <wp:docPr id="4" name="Рисунок 4"/>
+            <wp:cNvGraphicFramePr>
+              <a:graphicFrameLocks xmlns:a="http://schemas.openxmlformats.org/drawingml/2006/main" noChangeAspect="1"/>
+            </wp:cNvGraphicFramePr>
+            <a:graphic xmlns:a="http://schemas.openxmlformats.org/drawingml/2006/main">
+              <a:graphicData uri="http://schemas.openxmlformats.org/drawingml/2006/picture">
+                <pic:pic xmlns:pic="http://schemas.openxmlformats.org/drawingml/2006/picture">
+                  <pic:nvPicPr>
+                    <pic:cNvPr id="1" name=""/>
+                    <pic:cNvPicPr/>
+                  </pic:nvPicPr>
+                  <pic:blipFill>
+                    <a:blip r:embed="rId18"/>
+                    <a:stretch>
+                      <a:fillRect/>
+                    </a:stretch>
+                  </pic:blipFill>
+                  <pic:spPr>
+                    <a:xfrm>
+                      <a:off x="0" y="0"/>
+                      <a:ext cx="5940425" cy="624205"/>
+                    </a:xfrm>
+                    <a:prstGeom prst="rect">
+                      <a:avLst/>
+                    </a:prstGeom>
+                  </pic:spPr>
+                </pic:pic>
+              </a:graphicData>
+            </a:graphic>
+          </wp:inline>
+        </w:drawing>
       </w:r>
     </w:p>
     <w:p>
@@ -3902,43 +4038,24 @@
           <w:rFonts w:ascii="Courier New" w:hAnsi="Courier New" w:cs="Courier New"/>
           <w:sz w:val="28"/>
           <w:szCs w:val="28"/>
-          <w:lang w:val="en-US"/>
-        </w:rPr>
-      </w:pPr>
-      <w:r>
-        <w:rPr>
-          <w:rFonts w:ascii="Courier New" w:hAnsi="Courier New" w:cs="Courier New"/>
-          <w:sz w:val="28"/>
-          <w:szCs w:val="28"/>
-        </w:rPr>
-        <w:lastRenderedPageBreak/>
-        <w:t>Поясните</w:t>
-      </w:r>
-      <w:r>
-        <w:rPr>
-          <w:rFonts w:ascii="Courier New" w:hAnsi="Courier New" w:cs="Courier New"/>
-          <w:sz w:val="28"/>
-          <w:szCs w:val="28"/>
-          <w:lang w:val="en-US"/>
-        </w:rPr>
-        <w:t xml:space="preserve"> </w:t>
-      </w:r>
-      <w:r>
-        <w:rPr>
-          <w:rFonts w:ascii="Courier New" w:hAnsi="Courier New" w:cs="Courier New"/>
-          <w:sz w:val="28"/>
-          <w:szCs w:val="28"/>
-        </w:rPr>
-        <w:t>понятие</w:t>
-      </w:r>
-      <w:r>
-        <w:rPr>
-          <w:rFonts w:ascii="Courier New" w:hAnsi="Courier New" w:cs="Courier New"/>
-          <w:sz w:val="28"/>
-          <w:szCs w:val="28"/>
-          <w:lang w:val="en-US"/>
-        </w:rPr>
-        <w:t xml:space="preserve"> «</w:t>
+        </w:rPr>
+      </w:pPr>
+      <w:r>
+        <w:rPr>
+          <w:rFonts w:ascii="Courier New" w:hAnsi="Courier New" w:cs="Courier New"/>
+          <w:sz w:val="28"/>
+          <w:szCs w:val="28"/>
+        </w:rPr>
+        <w:t>Поясните понятие «</w:t>
+      </w:r>
+      <w:r>
+        <w:rPr>
+          <w:rFonts w:ascii="Courier New" w:hAnsi="Courier New" w:cs="Courier New"/>
+          <w:b/>
+          <w:sz w:val="28"/>
+          <w:szCs w:val="28"/>
+        </w:rPr>
+        <w:t xml:space="preserve">Модуль </w:t>
       </w:r>
       <w:r>
         <w:rPr>
@@ -3956,10 +4073,10 @@
           <w:b/>
           <w:sz w:val="28"/>
           <w:szCs w:val="28"/>
-          <w:lang w:val="en-US"/>
         </w:rPr>
         <w:t>.</w:t>
       </w:r>
+      <w:proofErr w:type="spellStart"/>
       <w:r>
         <w:rPr>
           <w:rFonts w:ascii="Courier New" w:hAnsi="Courier New" w:cs="Courier New"/>
@@ -3970,72 +4087,12 @@
         </w:rPr>
         <w:t>js</w:t>
       </w:r>
-      <w:r>
-        <w:rPr>
-          <w:rFonts w:ascii="Courier New" w:hAnsi="Courier New" w:cs="Courier New"/>
-          <w:b/>
-          <w:sz w:val="28"/>
-          <w:szCs w:val="28"/>
-          <w:lang w:val="en-US"/>
-        </w:rPr>
-        <w:t xml:space="preserve"> </w:t>
-      </w:r>
-      <w:r>
-        <w:rPr>
-          <w:rFonts w:ascii="Courier New" w:hAnsi="Courier New" w:cs="Courier New"/>
-          <w:b/>
-          <w:sz w:val="28"/>
-          <w:szCs w:val="28"/>
-          <w:lang w:val="en-US"/>
-        </w:rPr>
-        <w:t>built</w:t>
-      </w:r>
-      <w:r>
-        <w:rPr>
-          <w:rFonts w:ascii="Courier New" w:hAnsi="Courier New" w:cs="Courier New"/>
-          <w:b/>
-          <w:sz w:val="28"/>
-          <w:szCs w:val="28"/>
-          <w:lang w:val="en-US"/>
-        </w:rPr>
-        <w:t>-</w:t>
-      </w:r>
-      <w:r>
-        <w:rPr>
-          <w:rFonts w:ascii="Courier New" w:hAnsi="Courier New" w:cs="Courier New"/>
-          <w:b/>
-          <w:sz w:val="28"/>
-          <w:szCs w:val="28"/>
-          <w:lang w:val="en-US"/>
-        </w:rPr>
-        <w:t>in</w:t>
-      </w:r>
-      <w:r>
-        <w:rPr>
-          <w:rFonts w:ascii="Courier New" w:hAnsi="Courier New" w:cs="Courier New"/>
-          <w:b/>
-          <w:sz w:val="28"/>
-          <w:szCs w:val="28"/>
-          <w:lang w:val="en-US"/>
-        </w:rPr>
-        <w:t xml:space="preserve"> </w:t>
-      </w:r>
-      <w:r>
-        <w:rPr>
-          <w:rFonts w:ascii="Courier New" w:hAnsi="Courier New" w:cs="Courier New"/>
-          <w:b/>
-          <w:sz w:val="28"/>
-          <w:szCs w:val="28"/>
-          <w:lang w:val="en-US"/>
-        </w:rPr>
-        <w:t>modules</w:t>
-      </w:r>
-      <w:r>
-        <w:rPr>
-          <w:rFonts w:ascii="Courier New" w:hAnsi="Courier New" w:cs="Courier New"/>
-          <w:sz w:val="28"/>
-          <w:szCs w:val="28"/>
-          <w:lang w:val="en-US"/>
+      <w:proofErr w:type="spellEnd"/>
+      <w:r>
+        <w:rPr>
+          <w:rFonts w:ascii="Courier New" w:hAnsi="Courier New" w:cs="Courier New"/>
+          <w:sz w:val="28"/>
+          <w:szCs w:val="28"/>
         </w:rPr>
         <w:t>»</w:t>
       </w:r>
@@ -4044,88 +4101,62 @@
           <w:rFonts w:ascii="Courier New" w:hAnsi="Courier New" w:cs="Courier New"/>
           <w:sz w:val="28"/>
           <w:szCs w:val="28"/>
-          <w:lang w:val="en-US"/>
-        </w:rPr>
-        <w:t xml:space="preserve"> («</w:t>
-      </w:r>
-      <w:r>
-        <w:rPr>
-          <w:rFonts w:ascii="Courier New" w:hAnsi="Courier New" w:cs="Courier New"/>
-          <w:b/>
-          <w:sz w:val="28"/>
-          <w:szCs w:val="28"/>
-          <w:lang w:val="en-US"/>
-        </w:rPr>
-        <w:t>Node</w:t>
-      </w:r>
-      <w:r>
-        <w:rPr>
-          <w:rFonts w:ascii="Courier New" w:hAnsi="Courier New" w:cs="Courier New"/>
-          <w:b/>
-          <w:sz w:val="28"/>
-          <w:szCs w:val="28"/>
-          <w:lang w:val="en-US"/>
         </w:rPr>
         <w:t>.</w:t>
       </w:r>
-      <w:r>
-        <w:rPr>
-          <w:rFonts w:ascii="Courier New" w:hAnsi="Courier New" w:cs="Courier New"/>
-          <w:b/>
-          <w:sz w:val="28"/>
-          <w:szCs w:val="28"/>
-          <w:lang w:val="en-US"/>
-        </w:rPr>
-        <w:t>js</w:t>
-      </w:r>
-      <w:r>
-        <w:rPr>
-          <w:rFonts w:ascii="Courier New" w:hAnsi="Courier New" w:cs="Courier New"/>
-          <w:b/>
-          <w:sz w:val="28"/>
-          <w:szCs w:val="28"/>
-          <w:lang w:val="en-US"/>
-        </w:rPr>
-        <w:t xml:space="preserve"> </w:t>
-      </w:r>
-      <w:r>
-        <w:rPr>
-          <w:rFonts w:ascii="Courier New" w:hAnsi="Courier New" w:cs="Courier New"/>
-          <w:b/>
-          <w:sz w:val="28"/>
-          <w:szCs w:val="28"/>
-          <w:lang w:val="en-US"/>
-        </w:rPr>
-        <w:t>Core</w:t>
-      </w:r>
-      <w:r>
-        <w:rPr>
-          <w:rFonts w:ascii="Courier New" w:hAnsi="Courier New" w:cs="Courier New"/>
-          <w:b/>
-          <w:sz w:val="28"/>
-          <w:szCs w:val="28"/>
-          <w:lang w:val="en-US"/>
-        </w:rPr>
-        <w:t xml:space="preserve"> </w:t>
-      </w:r>
-      <w:r>
-        <w:rPr>
-          <w:rFonts w:ascii="Courier New" w:hAnsi="Courier New" w:cs="Courier New"/>
-          <w:b/>
-          <w:sz w:val="28"/>
-          <w:szCs w:val="28"/>
-          <w:lang w:val="en-US"/>
-        </w:rPr>
-        <w:t>modules</w:t>
-      </w:r>
-      <w:r>
-        <w:rPr>
-          <w:rFonts w:ascii="Courier New" w:hAnsi="Courier New" w:cs="Courier New"/>
-          <w:sz w:val="28"/>
-          <w:szCs w:val="28"/>
-          <w:lang w:val="en-US"/>
-        </w:rPr>
-        <w:t xml:space="preserve">»). </w:t>
+    </w:p>
+    <w:p>
+      <w:pPr>
+        <w:pStyle w:val="a3"/>
+        <w:ind w:left="0"/>
+        <w:jc w:val="both"/>
+        <w:rPr>
+          <w:rFonts w:ascii="Courier New" w:hAnsi="Courier New" w:cs="Courier New"/>
+          <w:sz w:val="28"/>
+          <w:szCs w:val="28"/>
+        </w:rPr>
+      </w:pPr>
+      <w:r>
+        <w:rPr>
+          <w:rFonts w:ascii="Courier New" w:hAnsi="Courier New" w:cs="Courier New"/>
+          <w:sz w:val="28"/>
+          <w:szCs w:val="28"/>
+        </w:rPr>
+        <w:drawing>
+          <wp:inline distT="0" distB="0" distL="0" distR="0" wp14:anchorId="47A5A7C6" wp14:editId="1CDDD778">
+            <wp:extent cx="5940425" cy="525145"/>
+            <wp:effectExtent l="0" t="0" r="3175" b="8255"/>
+            <wp:docPr id="6" name="Рисунок 6"/>
+            <wp:cNvGraphicFramePr>
+              <a:graphicFrameLocks xmlns:a="http://schemas.openxmlformats.org/drawingml/2006/main" noChangeAspect="1"/>
+            </wp:cNvGraphicFramePr>
+            <a:graphic xmlns:a="http://schemas.openxmlformats.org/drawingml/2006/main">
+              <a:graphicData uri="http://schemas.openxmlformats.org/drawingml/2006/picture">
+                <pic:pic xmlns:pic="http://schemas.openxmlformats.org/drawingml/2006/picture">
+                  <pic:nvPicPr>
+                    <pic:cNvPr id="1" name=""/>
+                    <pic:cNvPicPr/>
+                  </pic:nvPicPr>
+                  <pic:blipFill>
+                    <a:blip r:embed="rId19"/>
+                    <a:stretch>
+                      <a:fillRect/>
+                    </a:stretch>
+                  </pic:blipFill>
+                  <pic:spPr>
+                    <a:xfrm>
+                      <a:off x="0" y="0"/>
+                      <a:ext cx="5940425" cy="525145"/>
+                    </a:xfrm>
+                    <a:prstGeom prst="rect">
+                      <a:avLst/>
+                    </a:prstGeom>
+                  </pic:spPr>
+                </pic:pic>
+              </a:graphicData>
+            </a:graphic>
+          </wp:inline>
+        </w:drawing>
       </w:r>
     </w:p>
     <w:p>
@@ -4140,41 +4171,60 @@
           <w:rFonts w:ascii="Courier New" w:hAnsi="Courier New" w:cs="Courier New"/>
           <w:sz w:val="28"/>
           <w:szCs w:val="28"/>
-        </w:rPr>
-      </w:pPr>
-      <w:r>
-        <w:rPr>
-          <w:rFonts w:ascii="Courier New" w:hAnsi="Courier New" w:cs="Courier New"/>
-          <w:sz w:val="28"/>
-          <w:szCs w:val="28"/>
-        </w:rPr>
-        <w:t>Какой модуль</w:t>
-      </w:r>
-      <w:r>
-        <w:rPr>
-          <w:rFonts w:ascii="Courier New" w:hAnsi="Courier New" w:cs="Courier New"/>
-          <w:b/>
-          <w:sz w:val="28"/>
-          <w:szCs w:val="28"/>
+          <w:lang w:val="en-US"/>
+        </w:rPr>
+      </w:pPr>
+      <w:r>
+        <w:rPr>
+          <w:rFonts w:ascii="Courier New" w:hAnsi="Courier New" w:cs="Courier New"/>
+          <w:sz w:val="28"/>
+          <w:szCs w:val="28"/>
+        </w:rPr>
+        <w:t>Поясните</w:t>
+      </w:r>
+      <w:r>
+        <w:rPr>
+          <w:rFonts w:ascii="Courier New" w:hAnsi="Courier New" w:cs="Courier New"/>
+          <w:sz w:val="28"/>
+          <w:szCs w:val="28"/>
+          <w:lang w:val="en-US"/>
         </w:rPr>
         <w:t xml:space="preserve"> </w:t>
       </w:r>
       <w:r>
         <w:rPr>
           <w:rFonts w:ascii="Courier New" w:hAnsi="Courier New" w:cs="Courier New"/>
-          <w:b/>
-          <w:sz w:val="28"/>
-          <w:szCs w:val="28"/>
-          <w:lang w:val="en-US"/>
-        </w:rPr>
-        <w:t>NODE</w:t>
-      </w:r>
-      <w:r>
-        <w:rPr>
-          <w:rFonts w:ascii="Courier New" w:hAnsi="Courier New" w:cs="Courier New"/>
-          <w:b/>
-          <w:sz w:val="28"/>
-          <w:szCs w:val="28"/>
+          <w:sz w:val="28"/>
+          <w:szCs w:val="28"/>
+        </w:rPr>
+        <w:t>понятие</w:t>
+      </w:r>
+      <w:r>
+        <w:rPr>
+          <w:rFonts w:ascii="Courier New" w:hAnsi="Courier New" w:cs="Courier New"/>
+          <w:sz w:val="28"/>
+          <w:szCs w:val="28"/>
+          <w:lang w:val="en-US"/>
+        </w:rPr>
+        <w:t xml:space="preserve"> «</w:t>
+      </w:r>
+      <w:r>
+        <w:rPr>
+          <w:rFonts w:ascii="Courier New" w:hAnsi="Courier New" w:cs="Courier New"/>
+          <w:b/>
+          <w:sz w:val="28"/>
+          <w:szCs w:val="28"/>
+          <w:lang w:val="en-US"/>
+        </w:rPr>
+        <w:t>Node</w:t>
+      </w:r>
+      <w:r>
+        <w:rPr>
+          <w:rFonts w:ascii="Courier New" w:hAnsi="Courier New" w:cs="Courier New"/>
+          <w:b/>
+          <w:sz w:val="28"/>
+          <w:szCs w:val="28"/>
+          <w:lang w:val="en-US"/>
         </w:rPr>
         <w:t>.</w:t>
       </w:r>
@@ -4186,48 +4236,219 @@
           <w:szCs w:val="28"/>
           <w:lang w:val="en-US"/>
         </w:rPr>
-        <w:t>JS</w:t>
-      </w:r>
-      <w:r>
-        <w:rPr>
-          <w:rFonts w:ascii="Courier New" w:hAnsi="Courier New" w:cs="Courier New"/>
-          <w:sz w:val="28"/>
-          <w:szCs w:val="28"/>
-        </w:rPr>
-        <w:t xml:space="preserve"> обеспечиваю</w:t>
-      </w:r>
-      <w:r>
-        <w:rPr>
-          <w:rFonts w:ascii="Courier New" w:hAnsi="Courier New" w:cs="Courier New"/>
-          <w:sz w:val="28"/>
-          <w:szCs w:val="28"/>
-        </w:rPr>
-        <w:t xml:space="preserve">т работу с протоколом </w:t>
-      </w:r>
-      <w:r>
-        <w:rPr>
-          <w:rFonts w:ascii="Courier New" w:hAnsi="Courier New" w:cs="Courier New"/>
-          <w:sz w:val="28"/>
-          <w:szCs w:val="28"/>
-          <w:lang w:val="en-US"/>
-        </w:rPr>
-        <w:t>HTTP</w:t>
-      </w:r>
-      <w:r>
-        <w:rPr>
-          <w:rFonts w:ascii="Courier New" w:hAnsi="Courier New" w:cs="Courier New"/>
-          <w:sz w:val="28"/>
-          <w:szCs w:val="28"/>
-        </w:rPr>
-        <w:t>, с файловой системой</w:t>
-      </w:r>
-      <w:r>
-        <w:rPr>
-          <w:rFonts w:ascii="Courier New" w:hAnsi="Courier New" w:cs="Courier New"/>
-          <w:sz w:val="28"/>
-          <w:szCs w:val="28"/>
-        </w:rPr>
-        <w:t>?</w:t>
+        <w:t>js</w:t>
+      </w:r>
+      <w:r>
+        <w:rPr>
+          <w:rFonts w:ascii="Courier New" w:hAnsi="Courier New" w:cs="Courier New"/>
+          <w:b/>
+          <w:sz w:val="28"/>
+          <w:szCs w:val="28"/>
+          <w:lang w:val="en-US"/>
+        </w:rPr>
+        <w:t xml:space="preserve"> </w:t>
+      </w:r>
+      <w:r>
+        <w:rPr>
+          <w:rFonts w:ascii="Courier New" w:hAnsi="Courier New" w:cs="Courier New"/>
+          <w:b/>
+          <w:sz w:val="28"/>
+          <w:szCs w:val="28"/>
+          <w:lang w:val="en-US"/>
+        </w:rPr>
+        <w:t>built</w:t>
+      </w:r>
+      <w:r>
+        <w:rPr>
+          <w:rFonts w:ascii="Courier New" w:hAnsi="Courier New" w:cs="Courier New"/>
+          <w:b/>
+          <w:sz w:val="28"/>
+          <w:szCs w:val="28"/>
+          <w:lang w:val="en-US"/>
+        </w:rPr>
+        <w:t>-</w:t>
+      </w:r>
+      <w:r>
+        <w:rPr>
+          <w:rFonts w:ascii="Courier New" w:hAnsi="Courier New" w:cs="Courier New"/>
+          <w:b/>
+          <w:sz w:val="28"/>
+          <w:szCs w:val="28"/>
+          <w:lang w:val="en-US"/>
+        </w:rPr>
+        <w:t>in</w:t>
+      </w:r>
+      <w:r>
+        <w:rPr>
+          <w:rFonts w:ascii="Courier New" w:hAnsi="Courier New" w:cs="Courier New"/>
+          <w:b/>
+          <w:sz w:val="28"/>
+          <w:szCs w:val="28"/>
+          <w:lang w:val="en-US"/>
+        </w:rPr>
+        <w:t xml:space="preserve"> </w:t>
+      </w:r>
+      <w:r>
+        <w:rPr>
+          <w:rFonts w:ascii="Courier New" w:hAnsi="Courier New" w:cs="Courier New"/>
+          <w:b/>
+          <w:sz w:val="28"/>
+          <w:szCs w:val="28"/>
+          <w:lang w:val="en-US"/>
+        </w:rPr>
+        <w:t>modules</w:t>
+      </w:r>
+      <w:r>
+        <w:rPr>
+          <w:rFonts w:ascii="Courier New" w:hAnsi="Courier New" w:cs="Courier New"/>
+          <w:sz w:val="28"/>
+          <w:szCs w:val="28"/>
+          <w:lang w:val="en-US"/>
+        </w:rPr>
+        <w:t>»</w:t>
+      </w:r>
+      <w:r>
+        <w:rPr>
+          <w:rFonts w:ascii="Courier New" w:hAnsi="Courier New" w:cs="Courier New"/>
+          <w:sz w:val="28"/>
+          <w:szCs w:val="28"/>
+          <w:lang w:val="en-US"/>
+        </w:rPr>
+        <w:t xml:space="preserve"> («</w:t>
+      </w:r>
+      <w:r>
+        <w:rPr>
+          <w:rFonts w:ascii="Courier New" w:hAnsi="Courier New" w:cs="Courier New"/>
+          <w:b/>
+          <w:sz w:val="28"/>
+          <w:szCs w:val="28"/>
+          <w:lang w:val="en-US"/>
+        </w:rPr>
+        <w:t>Node</w:t>
+      </w:r>
+      <w:r>
+        <w:rPr>
+          <w:rFonts w:ascii="Courier New" w:hAnsi="Courier New" w:cs="Courier New"/>
+          <w:b/>
+          <w:sz w:val="28"/>
+          <w:szCs w:val="28"/>
+          <w:lang w:val="en-US"/>
+        </w:rPr>
+        <w:t>.</w:t>
+      </w:r>
+      <w:r>
+        <w:rPr>
+          <w:rFonts w:ascii="Courier New" w:hAnsi="Courier New" w:cs="Courier New"/>
+          <w:b/>
+          <w:sz w:val="28"/>
+          <w:szCs w:val="28"/>
+          <w:lang w:val="en-US"/>
+        </w:rPr>
+        <w:t>js</w:t>
+      </w:r>
+      <w:r>
+        <w:rPr>
+          <w:rFonts w:ascii="Courier New" w:hAnsi="Courier New" w:cs="Courier New"/>
+          <w:b/>
+          <w:sz w:val="28"/>
+          <w:szCs w:val="28"/>
+          <w:lang w:val="en-US"/>
+        </w:rPr>
+        <w:t xml:space="preserve"> </w:t>
+      </w:r>
+      <w:r>
+        <w:rPr>
+          <w:rFonts w:ascii="Courier New" w:hAnsi="Courier New" w:cs="Courier New"/>
+          <w:b/>
+          <w:sz w:val="28"/>
+          <w:szCs w:val="28"/>
+          <w:lang w:val="en-US"/>
+        </w:rPr>
+        <w:t>Core</w:t>
+      </w:r>
+      <w:r>
+        <w:rPr>
+          <w:rFonts w:ascii="Courier New" w:hAnsi="Courier New" w:cs="Courier New"/>
+          <w:b/>
+          <w:sz w:val="28"/>
+          <w:szCs w:val="28"/>
+          <w:lang w:val="en-US"/>
+        </w:rPr>
+        <w:t xml:space="preserve"> </w:t>
+      </w:r>
+      <w:r>
+        <w:rPr>
+          <w:rFonts w:ascii="Courier New" w:hAnsi="Courier New" w:cs="Courier New"/>
+          <w:b/>
+          <w:sz w:val="28"/>
+          <w:szCs w:val="28"/>
+          <w:lang w:val="en-US"/>
+        </w:rPr>
+        <w:t>modules</w:t>
+      </w:r>
+      <w:r>
+        <w:rPr>
+          <w:rFonts w:ascii="Courier New" w:hAnsi="Courier New" w:cs="Courier New"/>
+          <w:sz w:val="28"/>
+          <w:szCs w:val="28"/>
+          <w:lang w:val="en-US"/>
+        </w:rPr>
+        <w:t xml:space="preserve">»). </w:t>
+      </w:r>
+    </w:p>
+    <w:p>
+      <w:pPr>
+        <w:pStyle w:val="a3"/>
+        <w:ind w:left="0"/>
+        <w:jc w:val="both"/>
+        <w:rPr>
+          <w:rFonts w:ascii="Courier New" w:hAnsi="Courier New" w:cs="Courier New"/>
+          <w:sz w:val="28"/>
+          <w:szCs w:val="28"/>
+          <w:lang w:val="en-US"/>
+        </w:rPr>
+      </w:pPr>
+      <w:r>
+        <w:rPr>
+          <w:rFonts w:ascii="Courier New" w:hAnsi="Courier New" w:cs="Courier New"/>
+          <w:sz w:val="28"/>
+          <w:szCs w:val="28"/>
+        </w:rPr>
+        <w:drawing>
+          <wp:inline distT="0" distB="0" distL="0" distR="0" wp14:anchorId="5A8AE054" wp14:editId="1CCCD8F9">
+            <wp:extent cx="5940425" cy="616585"/>
+            <wp:effectExtent l="0" t="0" r="3175" b="0"/>
+            <wp:docPr id="5" name="Рисунок 5"/>
+            <wp:cNvGraphicFramePr>
+              <a:graphicFrameLocks xmlns:a="http://schemas.openxmlformats.org/drawingml/2006/main" noChangeAspect="1"/>
+            </wp:cNvGraphicFramePr>
+            <a:graphic xmlns:a="http://schemas.openxmlformats.org/drawingml/2006/main">
+              <a:graphicData uri="http://schemas.openxmlformats.org/drawingml/2006/picture">
+                <pic:pic xmlns:pic="http://schemas.openxmlformats.org/drawingml/2006/picture">
+                  <pic:nvPicPr>
+                    <pic:cNvPr id="1" name=""/>
+                    <pic:cNvPicPr/>
+                  </pic:nvPicPr>
+                  <pic:blipFill>
+                    <a:blip r:embed="rId20"/>
+                    <a:stretch>
+                      <a:fillRect/>
+                    </a:stretch>
+                  </pic:blipFill>
+                  <pic:spPr>
+                    <a:xfrm>
+                      <a:off x="0" y="0"/>
+                      <a:ext cx="5940425" cy="616585"/>
+                    </a:xfrm>
+                    <a:prstGeom prst="rect">
+                      <a:avLst/>
+                    </a:prstGeom>
+                  </pic:spPr>
+                </pic:pic>
+              </a:graphicData>
+            </a:graphic>
+          </wp:inline>
+        </w:drawing>
       </w:r>
     </w:p>
     <w:p>
@@ -4250,26 +4471,84 @@
           <w:sz w:val="28"/>
           <w:szCs w:val="28"/>
         </w:rPr>
-        <w:t xml:space="preserve">Что такое </w:t>
-      </w:r>
-      <w:proofErr w:type="spellStart"/>
-      <w:r>
-        <w:rPr>
-          <w:rFonts w:ascii="Courier New" w:hAnsi="Courier New" w:cs="Courier New"/>
-          <w:b/>
-          <w:sz w:val="28"/>
-          <w:szCs w:val="28"/>
-          <w:lang w:val="en-US"/>
-        </w:rPr>
-        <w:t>npm</w:t>
-      </w:r>
-      <w:proofErr w:type="spellEnd"/>
-      <w:r>
-        <w:rPr>
-          <w:rFonts w:ascii="Courier New" w:hAnsi="Courier New" w:cs="Courier New"/>
-          <w:sz w:val="28"/>
-          <w:szCs w:val="28"/>
-          <w:lang w:val="en-US"/>
+        <w:t>Какой модуль</w:t>
+      </w:r>
+      <w:r>
+        <w:rPr>
+          <w:rFonts w:ascii="Courier New" w:hAnsi="Courier New" w:cs="Courier New"/>
+          <w:b/>
+          <w:sz w:val="28"/>
+          <w:szCs w:val="28"/>
+        </w:rPr>
+        <w:t xml:space="preserve"> </w:t>
+      </w:r>
+      <w:r>
+        <w:rPr>
+          <w:rFonts w:ascii="Courier New" w:hAnsi="Courier New" w:cs="Courier New"/>
+          <w:b/>
+          <w:sz w:val="28"/>
+          <w:szCs w:val="28"/>
+          <w:lang w:val="en-US"/>
+        </w:rPr>
+        <w:t>NODE</w:t>
+      </w:r>
+      <w:r>
+        <w:rPr>
+          <w:rFonts w:ascii="Courier New" w:hAnsi="Courier New" w:cs="Courier New"/>
+          <w:b/>
+          <w:sz w:val="28"/>
+          <w:szCs w:val="28"/>
+        </w:rPr>
+        <w:t>.</w:t>
+      </w:r>
+      <w:r>
+        <w:rPr>
+          <w:rFonts w:ascii="Courier New" w:hAnsi="Courier New" w:cs="Courier New"/>
+          <w:b/>
+          <w:sz w:val="28"/>
+          <w:szCs w:val="28"/>
+          <w:lang w:val="en-US"/>
+        </w:rPr>
+        <w:t>JS</w:t>
+      </w:r>
+      <w:r>
+        <w:rPr>
+          <w:rFonts w:ascii="Courier New" w:hAnsi="Courier New" w:cs="Courier New"/>
+          <w:sz w:val="28"/>
+          <w:szCs w:val="28"/>
+        </w:rPr>
+        <w:t xml:space="preserve"> обеспечиваю</w:t>
+      </w:r>
+      <w:r>
+        <w:rPr>
+          <w:rFonts w:ascii="Courier New" w:hAnsi="Courier New" w:cs="Courier New"/>
+          <w:sz w:val="28"/>
+          <w:szCs w:val="28"/>
+        </w:rPr>
+        <w:t xml:space="preserve">т работу с протоколом </w:t>
+      </w:r>
+      <w:r>
+        <w:rPr>
+          <w:rFonts w:ascii="Courier New" w:hAnsi="Courier New" w:cs="Courier New"/>
+          <w:sz w:val="28"/>
+          <w:szCs w:val="28"/>
+          <w:lang w:val="en-US"/>
+        </w:rPr>
+        <w:t>HTTP</w:t>
+      </w:r>
+      <w:r>
+        <w:rPr>
+          <w:rFonts w:ascii="Courier New" w:hAnsi="Courier New" w:cs="Courier New"/>
+          <w:sz w:val="28"/>
+          <w:szCs w:val="28"/>
+        </w:rPr>
+        <w:t>, с файловой системой</w:t>
+      </w:r>
+      <w:r>
+        <w:rPr>
+          <w:rFonts w:ascii="Courier New" w:hAnsi="Courier New" w:cs="Courier New"/>
+          <w:sz w:val="28"/>
+          <w:szCs w:val="28"/>
         </w:rPr>
         <w:t>?</w:t>
       </w:r>
@@ -4285,6 +4564,148 @@
           <w:szCs w:val="28"/>
         </w:rPr>
       </w:pPr>
+      <w:r>
+        <w:rPr>
+          <w:rFonts w:ascii="Courier New" w:hAnsi="Courier New" w:cs="Courier New"/>
+          <w:sz w:val="28"/>
+          <w:szCs w:val="28"/>
+        </w:rPr>
+        <w:drawing>
+          <wp:inline distT="0" distB="0" distL="0" distR="0" wp14:anchorId="3021557E" wp14:editId="375806E3">
+            <wp:extent cx="5940425" cy="461010"/>
+            <wp:effectExtent l="0" t="0" r="3175" b="0"/>
+            <wp:docPr id="7" name="Рисунок 7"/>
+            <wp:cNvGraphicFramePr>
+              <a:graphicFrameLocks xmlns:a="http://schemas.openxmlformats.org/drawingml/2006/main" noChangeAspect="1"/>
+            </wp:cNvGraphicFramePr>
+            <a:graphic xmlns:a="http://schemas.openxmlformats.org/drawingml/2006/main">
+              <a:graphicData uri="http://schemas.openxmlformats.org/drawingml/2006/picture">
+                <pic:pic xmlns:pic="http://schemas.openxmlformats.org/drawingml/2006/picture">
+                  <pic:nvPicPr>
+                    <pic:cNvPr id="1" name=""/>
+                    <pic:cNvPicPr/>
+                  </pic:nvPicPr>
+                  <pic:blipFill>
+                    <a:blip r:embed="rId21"/>
+                    <a:stretch>
+                      <a:fillRect/>
+                    </a:stretch>
+                  </pic:blipFill>
+                  <pic:spPr>
+                    <a:xfrm>
+                      <a:off x="0" y="0"/>
+                      <a:ext cx="5940425" cy="461010"/>
+                    </a:xfrm>
+                    <a:prstGeom prst="rect">
+                      <a:avLst/>
+                    </a:prstGeom>
+                  </pic:spPr>
+                </pic:pic>
+              </a:graphicData>
+            </a:graphic>
+          </wp:inline>
+        </w:drawing>
+      </w:r>
+    </w:p>
+    <w:p>
+      <w:pPr>
+        <w:pStyle w:val="a3"/>
+        <w:numPr>
+          <w:ilvl w:val="0"/>
+          <w:numId w:val="1"/>
+        </w:numPr>
+        <w:jc w:val="both"/>
+        <w:rPr>
+          <w:rFonts w:ascii="Courier New" w:hAnsi="Courier New" w:cs="Courier New"/>
+          <w:sz w:val="28"/>
+          <w:szCs w:val="28"/>
+        </w:rPr>
+      </w:pPr>
+      <w:r>
+        <w:rPr>
+          <w:rFonts w:ascii="Courier New" w:hAnsi="Courier New" w:cs="Courier New"/>
+          <w:sz w:val="28"/>
+          <w:szCs w:val="28"/>
+        </w:rPr>
+        <w:t xml:space="preserve">Что такое </w:t>
+      </w:r>
+      <w:proofErr w:type="spellStart"/>
+      <w:r>
+        <w:rPr>
+          <w:rFonts w:ascii="Courier New" w:hAnsi="Courier New" w:cs="Courier New"/>
+          <w:b/>
+          <w:sz w:val="28"/>
+          <w:szCs w:val="28"/>
+          <w:lang w:val="en-US"/>
+        </w:rPr>
+        <w:t>npm</w:t>
+      </w:r>
+      <w:proofErr w:type="spellEnd"/>
+      <w:r>
+        <w:rPr>
+          <w:rFonts w:ascii="Courier New" w:hAnsi="Courier New" w:cs="Courier New"/>
+          <w:sz w:val="28"/>
+          <w:szCs w:val="28"/>
+          <w:lang w:val="en-US"/>
+        </w:rPr>
+        <w:t>?</w:t>
+      </w:r>
+    </w:p>
+    <w:p>
+      <w:pPr>
+        <w:pStyle w:val="a3"/>
+        <w:ind w:left="0"/>
+        <w:jc w:val="both"/>
+        <w:rPr>
+          <w:rFonts w:ascii="Courier New" w:hAnsi="Courier New" w:cs="Courier New"/>
+          <w:sz w:val="28"/>
+          <w:szCs w:val="28"/>
+        </w:rPr>
+      </w:pPr>
+      <w:r>
+        <w:rPr>
+          <w:rFonts w:ascii="Courier New" w:hAnsi="Courier New" w:cs="Courier New"/>
+          <w:sz w:val="28"/>
+          <w:szCs w:val="28"/>
+        </w:rPr>
+        <w:drawing>
+          <wp:inline distT="0" distB="0" distL="0" distR="0" wp14:anchorId="183AEED3" wp14:editId="395B8894">
+            <wp:extent cx="5940425" cy="951865"/>
+            <wp:effectExtent l="0" t="0" r="3175" b="635"/>
+            <wp:docPr id="8" name="Рисунок 8"/>
+            <wp:cNvGraphicFramePr>
+              <a:graphicFrameLocks xmlns:a="http://schemas.openxmlformats.org/drawingml/2006/main" noChangeAspect="1"/>
+            </wp:cNvGraphicFramePr>
+            <a:graphic xmlns:a="http://schemas.openxmlformats.org/drawingml/2006/main">
+              <a:graphicData uri="http://schemas.openxmlformats.org/drawingml/2006/picture">
+                <pic:pic xmlns:pic="http://schemas.openxmlformats.org/drawingml/2006/picture">
+                  <pic:nvPicPr>
+                    <pic:cNvPr id="1" name=""/>
+                    <pic:cNvPicPr/>
+                  </pic:nvPicPr>
+                  <pic:blipFill>
+                    <a:blip r:embed="rId22"/>
+                    <a:stretch>
+                      <a:fillRect/>
+                    </a:stretch>
+                  </pic:blipFill>
+                  <pic:spPr>
+                    <a:xfrm>
+                      <a:off x="0" y="0"/>
+                      <a:ext cx="5940425" cy="951865"/>
+                    </a:xfrm>
+                    <a:prstGeom prst="rect">
+                      <a:avLst/>
+                    </a:prstGeom>
+                  </pic:spPr>
+                </pic:pic>
+              </a:graphicData>
+            </a:graphic>
+          </wp:inline>
+        </w:drawing>
+      </w:r>
+      <w:bookmarkStart w:id="0" w:name="_GoBack"/>
+      <w:bookmarkEnd w:id="0"/>
     </w:p>
     <w:sectPr>
       <w:pgSz w:w="11906" w:h="16838"/>
